--- a/_Experiments/_Surgery/VargaLabSurgeries_ANBG26_v2.docx
+++ b/_Experiments/_Surgery/VargaLabSurgeries_ANBG26_v2.docx
@@ -1972,10 +1972,41 @@
     <w:p>
       <w:pPr>
         <w:pStyle w:val="Caption"/>
+        <w:spacing w:line="240" w:lineRule="auto"/>
         <w:ind w:firstLine="0"/>
       </w:pPr>
       <w:r>
-        <w:t xml:space="preserve">Surgical Tools: bent serrated forceps and microscissors; drill bit, hemostat &amp; plastic cup (mix grip cement); flathead screwdriver &amp; straight forceps; cement applicator and short transfer pipette, sterile cotton swabs (x2), sterile gauze (x2), grip cement and solvent. </w:t>
+        <w:t>Stereotactic frame setup: mouse in frame on thermal pad. Surgical gloves,</w:t>
+      </w:r>
+      <w:r>
+        <w:t xml:space="preserve"> </w:t>
+      </w:r>
+      <w:r>
+        <w:t>bent serrated forceps</w:t>
+      </w:r>
+      <w:r>
+        <w:t xml:space="preserve">, </w:t>
+      </w:r>
+      <w:r>
+        <w:t>flathead screwdriver</w:t>
+      </w:r>
+      <w:r>
+        <w:t xml:space="preserve">, </w:t>
+      </w:r>
+      <w:r>
+        <w:t>microscissors</w:t>
+      </w:r>
+      <w:r>
+        <w:t>, and view finders. Warmed</w:t>
+      </w:r>
+      <w:r>
+        <w:t xml:space="preserve"> lactated ringer for post-surgical recovery</w:t>
+      </w:r>
+      <w:r>
+        <w:t xml:space="preserve"> (0.3 mL insulin syringe)</w:t>
+      </w:r>
+      <w:r>
+        <w:t>.</w:t>
       </w:r>
     </w:p>
     <w:p>
@@ -2060,8 +2091,6 @@
       <w:r>
         <w:t>Isoflurane setup and connection to stereotaxic nose cone/bit bar</w:t>
       </w:r>
-      <w:bookmarkStart w:id="9" w:name="_GoBack"/>
-      <w:bookmarkEnd w:id="9"/>
     </w:p>
     <w:p>
       <w:pPr>
@@ -2135,45 +2164,54 @@
     <w:p>
       <w:pPr>
         <w:pStyle w:val="Caption"/>
-      </w:pPr>
-      <w:r>
-        <w:t>Stereotactic frame</w:t>
-      </w:r>
-      <w:r>
-        <w:t xml:space="preserve"> setup</w:t>
-      </w:r>
-      <w:r>
-        <w:t xml:space="preserve">: </w:t>
-      </w:r>
-      <w:r>
-        <w:t>mouse in frame on thermal pad. S</w:t>
-      </w:r>
-      <w:r>
-        <w:t>urgical gloves, right arm w/ drill, left arm with clamp (to hold implant), multimeter (connectivity test)</w:t>
-      </w:r>
-      <w:r>
-        <w:t xml:space="preserve">, air vent, heated lactated ringer for post-surgical recovery. </w:t>
+        <w:spacing w:line="240" w:lineRule="auto"/>
+        <w:ind w:firstLine="0"/>
+      </w:pPr>
+      <w:r>
+        <w:t>Implant build tools: right arm w/ drill</w:t>
+      </w:r>
+      <w:r>
+        <w:t>, multimeter (connectivity test), drill bit, hemostat &amp; plastic cup (mix grip cement); &amp; straight forceps; cement applicator and short transfer pipette, sterile cott</w:t>
+      </w:r>
+      <w:r>
+        <w:t>on swabs (2x), sterile gauze (2x</w:t>
+      </w:r>
+      <w:r>
+        <w:t xml:space="preserve">), grip cement and solvent. </w:t>
+      </w:r>
+      <w:r>
+        <w:t xml:space="preserve">Petroleum for eyes, </w:t>
+      </w:r>
+      <w:r>
+        <w:t>Nair and hydrogen peroxide for midline scalp incision.</w:t>
+      </w:r>
+    </w:p>
+    <w:p>
+      <w:pPr>
+        <w:rPr>
+          <w:rFonts w:asciiTheme="majorHAnsi" w:eastAsiaTheme="majorEastAsia" w:hAnsiTheme="majorHAnsi" w:cstheme="majorBidi"/>
+          <w:b/>
+          <w:bCs/>
+          <w:i/>
+          <w:iCs/>
+          <w:sz w:val="28"/>
+          <w:szCs w:val="28"/>
+        </w:rPr>
+      </w:pPr>
+      <w:bookmarkStart w:id="9" w:name="_Toc459122722"/>
+      <w:r>
+        <w:br w:type="page"/>
       </w:r>
     </w:p>
     <w:p>
       <w:pPr>
         <w:pStyle w:val="Heading2"/>
       </w:pPr>
-    </w:p>
-    <w:p>
-      <w:pPr>
-        <w:pStyle w:val="Heading2"/>
-      </w:pPr>
-    </w:p>
-    <w:p>
-      <w:pPr>
-        <w:pStyle w:val="Heading2"/>
-      </w:pPr>
-      <w:bookmarkStart w:id="10" w:name="_Toc459122722"/>
-      <w:r>
+      <w:r>
+        <w:lastRenderedPageBreak/>
         <w:t>Surgery</w:t>
       </w:r>
-      <w:bookmarkEnd w:id="10"/>
+      <w:bookmarkEnd w:id="9"/>
     </w:p>
     <w:p>
       <w:pPr>
@@ -2183,6 +2221,7 @@
           <w:numId w:val="9"/>
         </w:numPr>
         <w:spacing w:line="240" w:lineRule="auto"/>
+        <w:ind w:left="360"/>
       </w:pPr>
       <w:r>
         <w:rPr>
@@ -2192,6 +2231,22 @@
         <w:t>CURRENT ANESTHESIA</w:t>
       </w:r>
       <w:r>
+        <w:rPr>
+          <w:b/>
+          <w:u w:val="single"/>
+        </w:rPr>
+        <w:t xml:space="preserve"> SETUP (changes based on OR location</w:t>
+      </w:r>
+      <w:bookmarkStart w:id="10" w:name="_GoBack"/>
+      <w:bookmarkEnd w:id="10"/>
+      <w:r>
+        <w:rPr>
+          <w:b/>
+          <w:u w:val="single"/>
+        </w:rPr>
+        <w:t>)</w:t>
+      </w:r>
+      <w:r>
         <w:t>: A</w:t>
       </w:r>
       <w:r>
@@ -2201,13 +2256,25 @@
         <w:t xml:space="preserve"> animal with isoflurane inhalation</w:t>
       </w:r>
       <w:r>
-        <w:t>. Turn on O2 tank</w:t>
+        <w:t xml:space="preserve">. </w:t>
+      </w:r>
+      <w:r>
+        <w:t xml:space="preserve">Pour isoflurane into vaporizer spigot and verify level (~3/4 full for 6 hrs at desired flow rate/concentration). </w:t>
+      </w:r>
+      <w:r>
+        <w:t>Open</w:t>
+      </w:r>
+      <w:r>
+        <w:t xml:space="preserve"> O2 tank</w:t>
       </w:r>
       <w:r>
         <w:t xml:space="preserve"> (verify psi). Set O2 regulator</w:t>
       </w:r>
       <w:r>
-        <w:t xml:space="preserve"> (“4” </w:t>
+        <w:t xml:space="preserve"> (“1</w:t>
+      </w:r>
+      <w:r>
+        <w:t xml:space="preserve">” </w:t>
       </w:r>
       <w:r>
         <w:t>setting</w:t>
@@ -2223,7 +2290,7 @@
       <w:tblPr>
         <w:tblStyle w:val="TableGrid"/>
         <w:tblW w:w="0" w:type="auto"/>
-        <w:tblInd w:w="720" w:type="dxa"/>
+        <w:tblInd w:w="360" w:type="dxa"/>
         <w:tblLook w:val="04A0" w:firstRow="1" w:lastRow="0" w:firstColumn="1" w:lastColumn="0" w:noHBand="0" w:noVBand="1"/>
       </w:tblPr>
       <w:tblGrid>
@@ -2318,7 +2385,7 @@
               <w:rPr>
                 <w:b/>
               </w:rPr>
-              <w:t>2.5</w:t>
+              <w:t>1</w:t>
             </w:r>
             <w:r>
               <w:rPr>
@@ -2436,6 +2503,12 @@
               <w:rPr>
                 <w:b/>
               </w:rPr>
+              <w:t xml:space="preserve"> start</w:t>
+            </w:r>
+            <w:r>
+              <w:rPr>
+                <w:b/>
+              </w:rPr>
               <w:t>”</w:t>
             </w:r>
           </w:p>
@@ -2446,6 +2519,7 @@
       <w:pPr>
         <w:pStyle w:val="ListParagraph"/>
         <w:spacing w:line="240" w:lineRule="auto"/>
+        <w:ind w:left="360"/>
       </w:pPr>
     </w:p>
     <w:p>
@@ -2456,73 +2530,10 @@
           <w:numId w:val="9"/>
         </w:numPr>
         <w:spacing w:line="240" w:lineRule="auto"/>
-      </w:pPr>
-      <w:r>
-        <w:rPr>
-          <w:b/>
-        </w:rPr>
-        <w:lastRenderedPageBreak/>
-        <w:t>OLD ANESTHESIA</w:t>
-      </w:r>
-      <w:r>
-        <w:t xml:space="preserve">: </w:t>
-      </w:r>
-      <w:r>
-        <w:t>A</w:t>
-      </w:r>
-      <w:r>
-        <w:t>nesthetize</w:t>
-      </w:r>
-      <w:r>
-        <w:t xml:space="preserve"> animal</w:t>
-      </w:r>
-      <w:r>
-        <w:t xml:space="preserve"> with chloral hydrate</w:t>
-      </w:r>
-      <w:r>
-        <w:t xml:space="preserve"> IP</w:t>
-      </w:r>
-      <w:r>
-        <w:t xml:space="preserve"> injection</w:t>
-      </w:r>
-      <w:r>
-        <w:t xml:space="preserve"> (26G</w:t>
-      </w:r>
-      <w:r>
-        <w:t xml:space="preserve"> needle, 50 mg/mL</w:t>
-      </w:r>
-      <w:r>
-        <w:t xml:space="preserve"> concentration</w:t>
-      </w:r>
-      <w:r>
-        <w:t xml:space="preserve"> in ddH2O</w:t>
-      </w:r>
-      <w:r>
-        <w:t>)</w:t>
-      </w:r>
-      <w:r>
-        <w:t xml:space="preserve">. </w:t>
-      </w:r>
-      <w:r>
-        <w:t xml:space="preserve"> (110uL</w:t>
-      </w:r>
-      <w:r>
-        <w:t>/10g weight</w:t>
-      </w:r>
-      <w:r>
-        <w:t xml:space="preserve"> dose</w:t>
-      </w:r>
-      <w:r>
-        <w:t>)</w:t>
-      </w:r>
-      <w:r>
-        <w:t xml:space="preserve">. This equates to a dose of 5.5mg/10g = 55mg/g = </w:t>
-      </w:r>
-      <w:r>
-        <w:rPr>
-          <w:b/>
-        </w:rPr>
-        <w:t>55g/kg</w:t>
+        <w:ind w:left="360"/>
+      </w:pPr>
+      <w:r>
+        <w:t>Turn on isoflurane settings for knockdown box, then place animal inside and seal. Start timer. Verify loss of righting and slowed breathing (1/sec).</w:t>
       </w:r>
     </w:p>
     <w:p>
@@ -2533,78 +2544,28 @@
           <w:numId w:val="9"/>
         </w:numPr>
         <w:spacing w:line="240" w:lineRule="auto"/>
-      </w:pPr>
-      <w:r>
-        <w:t xml:space="preserve">When in stereotaxic frame, </w:t>
-      </w:r>
-      <w:r>
-        <w:t>inject buprinex (SQ)</w:t>
-      </w:r>
-      <w:r>
-        <w:t>:</w:t>
-      </w:r>
-      <w:r>
-        <w:t xml:space="preserve"> </w:t>
-      </w:r>
-      <w:r>
-        <w:t>0.1 mL (30g mouse)</w:t>
-      </w:r>
-      <w:r>
-        <w:t xml:space="preserve"> and ketofen (SQ): </w:t>
-      </w:r>
-      <w:r>
-        <w:t>0.1 mL</w:t>
-      </w:r>
-    </w:p>
-    <w:p>
-      <w:pPr>
-        <w:pStyle w:val="ListParagraph"/>
-        <w:numPr>
-          <w:ilvl w:val="0"/>
-          <w:numId w:val="9"/>
-        </w:numPr>
-        <w:spacing w:line="240" w:lineRule="auto"/>
-      </w:pPr>
-      <w:r>
-        <w:t xml:space="preserve">Monitor </w:t>
-      </w:r>
-      <w:r>
-        <w:t xml:space="preserve">breathing (want constant breathing, ie no gasping). Monitor depth </w:t>
-      </w:r>
-      <w:r>
-        <w:t xml:space="preserve">by tail pinch, foot pinch, </w:t>
-      </w:r>
-      <w:r>
-        <w:t>and then</w:t>
-      </w:r>
-      <w:r>
-        <w:t xml:space="preserve"> eye blink.</w:t>
-      </w:r>
-    </w:p>
-    <w:p>
-      <w:pPr>
-        <w:pStyle w:val="ListParagraph"/>
-        <w:numPr>
-          <w:ilvl w:val="0"/>
-          <w:numId w:val="9"/>
-        </w:numPr>
-        <w:spacing w:line="240" w:lineRule="auto"/>
-      </w:pPr>
-      <w:r>
-        <w:t>Shave head with trimmer.</w:t>
-      </w:r>
-    </w:p>
-    <w:p>
-      <w:pPr>
-        <w:pStyle w:val="ListParagraph"/>
-        <w:numPr>
-          <w:ilvl w:val="0"/>
-          <w:numId w:val="9"/>
-        </w:numPr>
-        <w:spacing w:line="240" w:lineRule="auto"/>
-      </w:pPr>
-      <w:r>
-        <w:t>Place in stereotaxic frame. Ensure teeth/mouth in bite bar. Lightly clamp nose bar.</w:t>
+        <w:ind w:left="360"/>
+      </w:pPr>
+      <w:r>
+        <w:t>After ~5 min, q</w:t>
+      </w:r>
+      <w:r>
+        <w:t>uickly p</w:t>
+      </w:r>
+      <w:r>
+        <w:t xml:space="preserve">lace </w:t>
+      </w:r>
+      <w:r>
+        <w:t xml:space="preserve">animal </w:t>
+      </w:r>
+      <w:r>
+        <w:t>in stereotaxic frame. Ensure teeth/mouth in bite bar</w:t>
+      </w:r>
+      <w:r>
+        <w:t xml:space="preserve"> (incisors in teeth slot and tongue flopped/exposed)</w:t>
+      </w:r>
+      <w:r>
+        <w:t>. Lightly clamp nose bar.</w:t>
       </w:r>
     </w:p>
     <w:p>
@@ -2617,7 +2578,7 @@
           <w:noProof/>
         </w:rPr>
         <w:drawing>
-          <wp:inline distT="0" distB="0" distL="0" distR="0" wp14:anchorId="0DF6AADA" wp14:editId="4B05344D">
+          <wp:inline distT="0" distB="0" distL="0" distR="0" wp14:anchorId="4922E18A" wp14:editId="5A334A84">
             <wp:extent cx="3378200" cy="2533650"/>
             <wp:effectExtent l="19050" t="0" r="0" b="0"/>
             <wp:docPr id="2" name="Picture 1" descr="Unfortunately we are unable to provide accessible alternative text for this. If you require assistance to access this image, or to obtain a text description, please contact npg@nature.com"/>
@@ -2667,7 +2628,7 @@
           <w:noProof/>
         </w:rPr>
         <w:drawing>
-          <wp:inline distT="0" distB="0" distL="0" distR="0" wp14:anchorId="21B45646" wp14:editId="1E5E8F47">
+          <wp:inline distT="0" distB="0" distL="0" distR="0" wp14:anchorId="7CBE8C8E" wp14:editId="3523254A">
             <wp:extent cx="1411836" cy="2476500"/>
             <wp:effectExtent l="19050" t="0" r="0" b="0"/>
             <wp:docPr id="10" name="Picture 10" descr="Unfortunately we are unable to provide accessible alternative text for this. If you require assistance to access this image, or to obtain a text description, please contact npg@nature.com"/>
@@ -2721,9 +2682,28 @@
           <w:numId w:val="9"/>
         </w:numPr>
         <w:spacing w:line="240" w:lineRule="auto"/>
-      </w:pPr>
-      <w:r>
-        <w:t>Evenly affix right and left ear bars.</w:t>
+        <w:ind w:left="360"/>
+      </w:pPr>
+      <w:r>
+        <w:t>Evenly affix right and left ear bars</w:t>
+      </w:r>
+      <w:r>
+        <w:t xml:space="preserve"> (~4.5mm gap on either side</w:t>
+      </w:r>
+      <w:r>
+        <w:t xml:space="preserve"> aka 9mm int</w:t>
+      </w:r>
+      <w:r>
+        <w:t>e</w:t>
+      </w:r>
+      <w:r>
+        <w:t>raural distance</w:t>
+      </w:r>
+      <w:r>
+        <w:t>)</w:t>
+      </w:r>
+      <w:r>
+        <w:t>.</w:t>
       </w:r>
     </w:p>
     <w:p>
@@ -2734,12 +2714,13 @@
           <w:numId w:val="9"/>
         </w:numPr>
         <w:spacing w:line="240" w:lineRule="auto"/>
-      </w:pPr>
-      <w:r>
-        <w:t xml:space="preserve">Apply </w:t>
-      </w:r>
-      <w:r>
-        <w:t>eye ointment.</w:t>
+        <w:ind w:left="360"/>
+      </w:pPr>
+      <w:r>
+        <w:t>When in stereotaxic frame, inject buprinex (SQ): 0.1 mL (30g mouse) and ketofen (SQ): 0.1 mL</w:t>
+      </w:r>
+      <w:r>
+        <w:t>.</w:t>
       </w:r>
     </w:p>
     <w:p>
@@ -2750,18 +2731,16 @@
           <w:numId w:val="9"/>
         </w:numPr>
         <w:spacing w:line="240" w:lineRule="auto"/>
-      </w:pPr>
-      <w:r>
-        <w:t xml:space="preserve">Adjust jaw/snout to align </w:t>
-      </w:r>
-      <w:r>
-        <w:t>L &amp; R orbital</w:t>
-      </w:r>
-      <w:r>
-        <w:t xml:space="preserve"> socket</w:t>
-      </w:r>
-      <w:r>
-        <w:t>s.</w:t>
+        <w:ind w:left="360"/>
+      </w:pPr>
+      <w:r>
+        <w:t>Monitor breathing (want constant breathing, ie no gasping</w:t>
+      </w:r>
+      <w:r>
+        <w:t xml:space="preserve"> @ ~1 breath/sec</w:t>
+      </w:r>
+      <w:r>
+        <w:t>). Monitor depth by tail pinch, foot pinch, and then eye blink.</w:t>
       </w:r>
     </w:p>
     <w:p>
@@ -2772,9 +2751,19 @@
           <w:numId w:val="9"/>
         </w:numPr>
         <w:spacing w:line="240" w:lineRule="auto"/>
-      </w:pPr>
-      <w:r>
-        <w:t>Tighten nose bar when straightened.</w:t>
+        <w:ind w:left="360"/>
+      </w:pPr>
+      <w:r>
+        <w:t>Remove hair</w:t>
+      </w:r>
+      <w:r>
+        <w:t>:</w:t>
+      </w:r>
+      <w:r>
+        <w:t xml:space="preserve"> Nair or Shave head with trimmer.</w:t>
+      </w:r>
+      <w:r>
+        <w:t xml:space="preserve"> Clean off.</w:t>
       </w:r>
     </w:p>
     <w:p>
@@ -2785,12 +2774,13 @@
           <w:numId w:val="9"/>
         </w:numPr>
         <w:spacing w:line="240" w:lineRule="auto"/>
-      </w:pPr>
-      <w:r>
-        <w:t xml:space="preserve">Apply iodine to dorsal surface of </w:t>
-      </w:r>
-      <w:r>
-        <w:t>head.</w:t>
+        <w:ind w:left="360"/>
+      </w:pPr>
+      <w:r>
+        <w:t xml:space="preserve">Apply </w:t>
+      </w:r>
+      <w:r>
+        <w:t>eye ointment.</w:t>
       </w:r>
     </w:p>
     <w:p>
@@ -2801,12 +2791,13 @@
           <w:numId w:val="9"/>
         </w:numPr>
         <w:spacing w:line="240" w:lineRule="auto"/>
-      </w:pPr>
-      <w:r>
-        <w:t>Make midline cut with forceps/scissors to expose the skull.</w:t>
-      </w:r>
-      <w:r>
-        <w:t xml:space="preserve"> Cut and push away the periosteum (clear film/fascia).</w:t>
+        <w:ind w:left="360"/>
+      </w:pPr>
+      <w:r>
+        <w:t xml:space="preserve">Apply iodine to dorsal surface of </w:t>
+      </w:r>
+      <w:r>
+        <w:t>head.</w:t>
       </w:r>
     </w:p>
     <w:p>
@@ -2817,12 +2808,13 @@
           <w:numId w:val="9"/>
         </w:numPr>
         <w:spacing w:line="240" w:lineRule="auto"/>
-      </w:pPr>
-      <w:r>
-        <w:t xml:space="preserve">Expose skull surface w/ forceps. </w:t>
-      </w:r>
-      <w:r>
-        <w:t>Use clean/dry cotton swab to dry surface of skull.</w:t>
+        <w:ind w:left="360"/>
+      </w:pPr>
+      <w:r>
+        <w:t>Make midline cut with forceps/scissors to expose the skull.</w:t>
+      </w:r>
+      <w:r>
+        <w:t xml:space="preserve"> Cut and push away the periosteum (clear film/fascia).</w:t>
       </w:r>
     </w:p>
     <w:p>
@@ -2833,9 +2825,25 @@
           <w:numId w:val="9"/>
         </w:numPr>
         <w:spacing w:line="240" w:lineRule="auto"/>
-      </w:pPr>
-      <w:r>
-        <w:t xml:space="preserve">Place gauze over the eyes &amp; turn on </w:t>
+        <w:ind w:left="360"/>
+      </w:pPr>
+      <w:r>
+        <w:t xml:space="preserve">Expose skull surface w/ forceps. </w:t>
+      </w:r>
+      <w:r>
+        <w:t xml:space="preserve">Use </w:t>
+      </w:r>
+      <w:r>
+        <w:t>hydrogen peroxide dipped</w:t>
+      </w:r>
+      <w:r>
+        <w:t xml:space="preserve"> cotton swab to </w:t>
+      </w:r>
+      <w:r>
+        <w:t>clean skull sutures</w:t>
+      </w:r>
+      <w:r>
+        <w:t>.</w:t>
       </w:r>
     </w:p>
     <w:p>
@@ -2846,49 +2854,38 @@
           <w:numId w:val="9"/>
         </w:numPr>
         <w:spacing w:line="240" w:lineRule="auto"/>
-      </w:pPr>
-      <w:r>
-        <w:t>Align</w:t>
-      </w:r>
-      <w:r>
-        <w:t xml:space="preserve"> A-P plane:</w:t>
-      </w:r>
-      <w:r>
-        <w:t xml:space="preserve"> </w:t>
-      </w:r>
-      <w:r>
-        <w:t xml:space="preserve">For </w:t>
-      </w:r>
-      <w:r>
-        <w:t>Bregma and Lambda</w:t>
-      </w:r>
-      <w:r>
-        <w:t>,</w:t>
-      </w:r>
-      <w:r>
-        <w:t xml:space="preserve"> </w:t>
-      </w:r>
-      <w:r>
-        <w:t>respectivel</w:t>
-      </w:r>
-      <w:r>
-        <w:t>y: measure X position</w:t>
-      </w:r>
-      <w:r>
-        <w:t xml:space="preserve"> </w:t>
-      </w:r>
-      <w:r>
-        <w:t>and Z position</w:t>
+        <w:ind w:left="360"/>
+      </w:pPr>
+      <w:r>
+        <w:t>Now that skull sutures are visible, a</w:t>
+      </w:r>
+      <w:r>
+        <w:t xml:space="preserve">djust jaw/snout </w:t>
+      </w:r>
+      <w:r>
+        <w:t xml:space="preserve">position </w:t>
+      </w:r>
+      <w:r>
+        <w:t>to align</w:t>
+      </w:r>
+      <w:r>
+        <w:t xml:space="preserve"> B to L plane</w:t>
       </w:r>
       <w:r>
         <w:t>.</w:t>
+      </w:r>
+      <w:r>
+        <w:t xml:space="preserve"> Inspe</w:t>
+      </w:r>
+      <w:r>
+        <w:t>ct behind mouse, left and right (use your V1’s straightness/parallelism detection and/or the mini-level).</w:t>
       </w:r>
     </w:p>
     <w:p>
       <w:pPr>
         <w:keepNext/>
         <w:spacing w:line="240" w:lineRule="auto"/>
-        <w:jc w:val="center"/>
+        <w:ind w:firstLine="0"/>
       </w:pPr>
       <w:r>
         <w:rPr>
@@ -2898,16 +2895,16 @@
         <mc:AlternateContent>
           <mc:Choice Requires="wpg">
             <w:drawing>
-              <wp:anchor distT="0" distB="0" distL="114300" distR="114300" simplePos="0" relativeHeight="251662336" behindDoc="0" locked="0" layoutInCell="1" allowOverlap="1">
+              <wp:anchor distT="0" distB="0" distL="114300" distR="114300" simplePos="0" relativeHeight="251659264" behindDoc="0" locked="0" layoutInCell="1" allowOverlap="1" wp14:anchorId="45369067" wp14:editId="594EA120">
                 <wp:simplePos x="0" y="0"/>
                 <wp:positionH relativeFrom="column">
-                  <wp:posOffset>4448175</wp:posOffset>
+                  <wp:posOffset>3594100</wp:posOffset>
                 </wp:positionH>
                 <wp:positionV relativeFrom="paragraph">
-                  <wp:posOffset>86360</wp:posOffset>
+                  <wp:posOffset>1123950</wp:posOffset>
                 </wp:positionV>
-                <wp:extent cx="1537335" cy="1868170"/>
-                <wp:effectExtent l="57150" t="10160" r="5715" b="7620"/>
+                <wp:extent cx="2002155" cy="1154430"/>
+                <wp:effectExtent l="38100" t="0" r="17145" b="45720"/>
                 <wp:wrapNone/>
                 <wp:docPr id="17" name="Group 5"/>
                 <wp:cNvGraphicFramePr>
@@ -2922,9 +2919,9 @@
                       <wpg:grpSpPr bwMode="auto">
                         <a:xfrm>
                           <a:off x="0" y="0"/>
-                          <a:ext cx="1537335" cy="1868170"/>
-                          <a:chOff x="8445" y="8652"/>
-                          <a:chExt cx="2421" cy="2942"/>
+                          <a:ext cx="2002155" cy="1154430"/>
+                          <a:chOff x="7715" y="8652"/>
+                          <a:chExt cx="3153" cy="1818"/>
                         </a:xfrm>
                       </wpg:grpSpPr>
                       <wps:wsp>
@@ -2934,8 +2931,8 @@
                         </wps:cNvSpPr>
                         <wps:spPr bwMode="auto">
                           <a:xfrm>
-                            <a:off x="9468" y="8652"/>
-                            <a:ext cx="1398" cy="2942"/>
+                            <a:off x="8455" y="8652"/>
+                            <a:ext cx="2413" cy="1424"/>
                           </a:xfrm>
                           <a:prstGeom prst="rect">
                             <a:avLst/>
@@ -2967,7 +2964,21 @@
                                   <w:b/>
                                   <w:u w:val="single"/>
                                 </w:rPr>
-                                <w:t>B to L:</w:t>
+                                <w:t>B to L</w:t>
+                              </w:r>
+                              <w:r>
+                                <w:rPr>
+                                  <w:b/>
+                                  <w:u w:val="single"/>
+                                </w:rPr>
+                                <w:t xml:space="preserve"> dist</w:t>
+                              </w:r>
+                              <w:r>
+                                <w:rPr>
+                                  <w:b/>
+                                  <w:u w:val="single"/>
+                                </w:rPr>
+                                <w:t>:</w:t>
                               </w:r>
                             </w:p>
                             <w:p>
@@ -2975,10 +2986,7 @@
                                 <w:pStyle w:val="NoSpacing"/>
                               </w:pPr>
                               <w:r>
-                                <w:t xml:space="preserve">4.21 mm per </w:t>
-                              </w:r>
-                              <w:r>
-                                <w:t>Paxinos &amp; Franklin, Mouse Brain in Stereotactic Coordinates</w:t>
+                                <w:t>4.21 mm per Paxinos &amp; Franklin, Mouse Brain in Stereotactic Coordinates 2005</w:t>
                               </w:r>
                             </w:p>
                           </w:txbxContent>
@@ -2991,11 +2999,12 @@
                         <wps:cNvPr id="20" name="AutoShape 3"/>
                         <wps:cNvCnPr>
                           <a:cxnSpLocks noChangeShapeType="1"/>
+                          <a:stCxn id="19" idx="1"/>
                         </wps:cNvCnPr>
                         <wps:spPr bwMode="auto">
                           <a:xfrm flipH="1">
-                            <a:off x="8445" y="8985"/>
-                            <a:ext cx="1014" cy="1485"/>
+                            <a:off x="7715" y="9617"/>
+                            <a:ext cx="740" cy="853"/>
                           </a:xfrm>
                           <a:prstGeom prst="straightConnector1">
                             <a:avLst/>
@@ -3033,12 +3042,12 @@
           </mc:Choice>
           <mc:Fallback>
             <w:pict>
-              <v:group id="Group 5" o:spid="_x0000_s1026" style="position:absolute;left:0;text-align:left;margin-left:350.25pt;margin-top:6.8pt;width:121.05pt;height:147.1pt;z-index:251662336" coordorigin="8445,8652" coordsize="2421,2942" o:gfxdata="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">
+              <v:group id="Group 5" o:spid="_x0000_s1026" style="position:absolute;margin-left:283pt;margin-top:88.5pt;width:157.65pt;height:90.9pt;z-index:251659264" coordorigin="7715,8652" coordsize="3153,1818" o:gfxdata="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">
                 <v:shapetype id="_x0000_t202" coordsize="21600,21600" o:spt="202" path="m,l,21600r21600,l21600,xe">
                   <v:stroke joinstyle="miter"/>
                   <v:path gradientshapeok="t" o:connecttype="rect"/>
                 </v:shapetype>
-                <v:shape id="Text Box 2" o:spid="_x0000_s1027" type="#_x0000_t202" style="position:absolute;left:9468;top:8652;width:1398;height:2942;visibility:visible;mso-wrap-style:square;v-text-anchor:top" o:gfxdata="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">
+                <v:shape id="Text Box 2" o:spid="_x0000_s1027" type="#_x0000_t202" style="position:absolute;left:8455;top:8652;width:2413;height:1424;visibility:visible;mso-wrap-style:square;v-text-anchor:top" o:gfxdata="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">
                   <v:textbox style="mso-fit-shape-to-text:t">
                     <w:txbxContent>
                       <w:p>
@@ -3054,7 +3063,21 @@
                             <w:b/>
                             <w:u w:val="single"/>
                           </w:rPr>
-                          <w:t>B to L:</w:t>
+                          <w:t>B to L</w:t>
+                        </w:r>
+                        <w:r>
+                          <w:rPr>
+                            <w:b/>
+                            <w:u w:val="single"/>
+                          </w:rPr>
+                          <w:t xml:space="preserve"> dist</w:t>
+                        </w:r>
+                        <w:r>
+                          <w:rPr>
+                            <w:b/>
+                            <w:u w:val="single"/>
+                          </w:rPr>
+                          <w:t>:</w:t>
                         </w:r>
                       </w:p>
                       <w:p>
@@ -3062,10 +3085,7 @@
                           <w:pStyle w:val="NoSpacing"/>
                         </w:pPr>
                         <w:r>
-                          <w:t xml:space="preserve">4.21 mm per </w:t>
-                        </w:r>
-                        <w:r>
-                          <w:t>Paxinos &amp; Franklin, Mouse Brain in Stereotactic Coordinates</w:t>
+                          <w:t>4.21 mm per Paxinos &amp; Franklin, Mouse Brain in Stereotactic Coordinates 2005</w:t>
                         </w:r>
                       </w:p>
                     </w:txbxContent>
@@ -3075,7 +3095,7 @@
                   <v:path arrowok="t" fillok="f" o:connecttype="none"/>
                   <o:lock v:ext="edit" shapetype="t"/>
                 </v:shapetype>
-                <v:shape id="AutoShape 3" o:spid="_x0000_s1028" type="#_x0000_t32" style="position:absolute;left:8445;top:8985;width:1014;height:1485;flip:x;visibility:visible;mso-wrap-style:square" o:connectortype="straight" o:gfxdata="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">
+                <v:shape id="AutoShape 3" o:spid="_x0000_s1028" type="#_x0000_t32" style="position:absolute;left:7715;top:9617;width:740;height:853;flip:x;visibility:visible;mso-wrap-style:square" o:connectortype="straight" o:gfxdata="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">
                   <v:stroke endarrow="block"/>
                 </v:shape>
               </v:group>
@@ -3088,7 +3108,7 @@
           <w:noProof/>
         </w:rPr>
         <w:drawing>
-          <wp:inline distT="0" distB="0" distL="0" distR="0" wp14:anchorId="2CAB5416" wp14:editId="43C599CC">
+          <wp:inline distT="0" distB="0" distL="0" distR="0" wp14:anchorId="38881D12" wp14:editId="58D00A36">
             <wp:extent cx="3012141" cy="2560320"/>
             <wp:effectExtent l="19050" t="0" r="0" b="0"/>
             <wp:docPr id="4" name="Picture 4" descr="Unfortunately we are unable to provide accessible alternative text for this. If you require assistance to access this image, or to obtain a text description, please contact npg@nature.com"/>
@@ -3138,7 +3158,7 @@
           <w:noProof/>
         </w:rPr>
         <w:drawing>
-          <wp:inline distT="0" distB="0" distL="0" distR="0" wp14:anchorId="0EA9FDBB" wp14:editId="2A77A183">
+          <wp:inline distT="0" distB="0" distL="0" distR="0" wp14:anchorId="4024AF2E" wp14:editId="5A615153">
             <wp:extent cx="2630419" cy="711325"/>
             <wp:effectExtent l="0" t="952500" r="0" b="946025"/>
             <wp:docPr id="9" name="Picture 7" descr="Unfortunately we are unable to provide accessible alternative text for this. If you require assistance to access this image, or to obtain a text description, please contact npg@nature.com"/>
@@ -3187,41 +3207,11 @@
     <w:p>
       <w:pPr>
         <w:pStyle w:val="Caption"/>
-      </w:pPr>
-      <w:r>
-        <w:t xml:space="preserve">Figure </w:t>
-      </w:r>
-      <w:fldSimple w:instr=" SEQ Figure \* ARABIC ">
-        <w:r>
-          <w:rPr>
-            <w:noProof/>
-          </w:rPr>
-          <w:t>1</w:t>
-        </w:r>
-      </w:fldSimple>
-      <w:r>
-        <w:t xml:space="preserve"> - </w:t>
-      </w:r>
+        <w:spacing w:line="240" w:lineRule="auto"/>
+        <w:ind w:firstLine="0"/>
+      </w:pPr>
       <w:r>
         <w:t>Rodent skull surface diagram includes the sagittal, coronal and lambdoid sutures defining the stereotaxic landmarks bregma and lambda.</w:t>
-      </w:r>
-    </w:p>
-    <w:p>
-      <w:pPr>
-        <w:pStyle w:val="ListParagraph"/>
-        <w:numPr>
-          <w:ilvl w:val="0"/>
-          <w:numId w:val="9"/>
-        </w:numPr>
-      </w:pPr>
-      <w:r>
-        <w:t>Verify alignment by measuring Bregma and Lambda coordinates</w:t>
-      </w:r>
-      <w:r>
-        <w:t>. Y and Z coordinates should be the same.</w:t>
-      </w:r>
-      <w:r>
-        <w:t xml:space="preserve"> </w:t>
       </w:r>
     </w:p>
     <w:p>
@@ -3232,27 +3222,10 @@
           <w:numId w:val="9"/>
         </w:numPr>
         <w:spacing w:line="240" w:lineRule="auto"/>
-      </w:pPr>
-      <w:r>
-        <w:t>To align tilt (Y direction), position drill bit in center of B/L. Measure Z direction 2mm left and 2 mm right of center. E.g. if center = 40.0, then find Z @ 38.0 and Z @ 42.0. Proceed if Z</w:t>
-      </w:r>
-      <w:r>
-        <w:rPr>
-          <w:vertAlign w:val="subscript"/>
-        </w:rPr>
-        <w:t xml:space="preserve">38.0 </w:t>
-      </w:r>
-      <w:r>
-        <w:t>= Z</w:t>
-      </w:r>
-      <w:r>
-        <w:rPr>
-          <w:vertAlign w:val="subscript"/>
-        </w:rPr>
-        <w:t>42.0</w:t>
-      </w:r>
-      <w:r>
-        <w:t>.</w:t>
+        <w:ind w:left="360"/>
+      </w:pPr>
+      <w:r>
+        <w:t>Tighten nose bar when straightened.</w:t>
       </w:r>
     </w:p>
     <w:p>
@@ -3262,16 +3235,178 @@
           <w:ilvl w:val="0"/>
           <w:numId w:val="9"/>
         </w:numPr>
-      </w:pPr>
-      <w:r>
-        <w:t>Input into record sheet</w:t>
-      </w:r>
-      <w:r>
-        <w:t xml:space="preserve"> (Excel)</w:t>
-      </w:r>
-      <w:r>
-        <w:t>.</w:t>
-      </w:r>
+        <w:spacing w:line="240" w:lineRule="auto"/>
+        <w:ind w:left="360"/>
+        <w:rPr>
+          <w:b/>
+        </w:rPr>
+      </w:pPr>
+      <w:r>
+        <w:drawing>
+          <wp:anchor distT="0" distB="0" distL="114300" distR="114300" simplePos="0" relativeHeight="251660288" behindDoc="0" locked="0" layoutInCell="1" allowOverlap="1" wp14:anchorId="39A78581" wp14:editId="6AB97FC6">
+            <wp:simplePos x="0" y="0"/>
+            <wp:positionH relativeFrom="column">
+              <wp:posOffset>0</wp:posOffset>
+            </wp:positionH>
+            <wp:positionV relativeFrom="paragraph">
+              <wp:posOffset>100330</wp:posOffset>
+            </wp:positionV>
+            <wp:extent cx="2349500" cy="2738120"/>
+            <wp:effectExtent l="0" t="0" r="0" b="5080"/>
+            <wp:wrapSquare wrapText="bothSides"/>
+            <wp:docPr id="12" name="Picture 12" descr="https://howthingsfly.si.edu/sites/default/files/image-large/Roll,-Yaw,-Pitch_lg_0.jpg"/>
+            <wp:cNvGraphicFramePr>
+              <a:graphicFrameLocks xmlns:a="http://schemas.openxmlformats.org/drawingml/2006/main" noChangeAspect="1"/>
+            </wp:cNvGraphicFramePr>
+            <a:graphic xmlns:a="http://schemas.openxmlformats.org/drawingml/2006/main">
+              <a:graphicData uri="http://schemas.openxmlformats.org/drawingml/2006/picture">
+                <pic:pic xmlns:pic="http://schemas.openxmlformats.org/drawingml/2006/picture">
+                  <pic:nvPicPr>
+                    <pic:cNvPr id="0" name="Picture 1" descr="https://howthingsfly.si.edu/sites/default/files/image-large/Roll,-Yaw,-Pitch_lg_0.jpg"/>
+                    <pic:cNvPicPr>
+                      <a:picLocks noChangeAspect="1" noChangeArrowheads="1"/>
+                    </pic:cNvPicPr>
+                  </pic:nvPicPr>
+                  <pic:blipFill>
+                    <a:blip r:embed="rId23" cstate="print">
+                      <a:extLst>
+                        <a:ext uri="{28A0092B-C50C-407E-A947-70E740481C1C}">
+                          <a14:useLocalDpi xmlns:a14="http://schemas.microsoft.com/office/drawing/2010/main" val="0"/>
+                        </a:ext>
+                      </a:extLst>
+                    </a:blip>
+                    <a:srcRect/>
+                    <a:stretch>
+                      <a:fillRect/>
+                    </a:stretch>
+                  </pic:blipFill>
+                  <pic:spPr bwMode="auto">
+                    <a:xfrm>
+                      <a:off x="0" y="0"/>
+                      <a:ext cx="2349500" cy="2738120"/>
+                    </a:xfrm>
+                    <a:prstGeom prst="rect">
+                      <a:avLst/>
+                    </a:prstGeom>
+                    <a:noFill/>
+                    <a:ln>
+                      <a:noFill/>
+                    </a:ln>
+                  </pic:spPr>
+                </pic:pic>
+              </a:graphicData>
+            </a:graphic>
+            <wp14:sizeRelH relativeFrom="page">
+              <wp14:pctWidth>0</wp14:pctWidth>
+            </wp14:sizeRelH>
+            <wp14:sizeRelV relativeFrom="page">
+              <wp14:pctHeight>0</wp14:pctHeight>
+            </wp14:sizeRelV>
+          </wp:anchor>
+        </w:drawing>
+      </w:r>
+      <w:r>
+        <w:rPr>
+          <w:b/>
+        </w:rPr>
+        <w:t>Take measurements for Implant sheet</w:t>
+      </w:r>
+      <w:r>
+        <w:rPr>
+          <w:b/>
+        </w:rPr>
+        <w:t>:</w:t>
+      </w:r>
+      <w:r>
+        <w:rPr>
+          <w:b/>
+        </w:rPr>
+        <w:t xml:space="preserve"> </w:t>
+      </w:r>
+      <w:r>
+        <w:rPr>
+          <w:b/>
+        </w:rPr>
+        <w:t>goal is to equalize YAW</w:t>
+      </w:r>
+      <w:r>
+        <w:rPr>
+          <w:b/>
+        </w:rPr>
+        <w:t xml:space="preserve"> (snout L-R)</w:t>
+      </w:r>
+      <w:r>
+        <w:rPr>
+          <w:b/>
+        </w:rPr>
+        <w:t xml:space="preserve"> and PITCH </w:t>
+      </w:r>
+      <w:r>
+        <w:rPr>
+          <w:b/>
+        </w:rPr>
+        <w:t>(snout U-D) b/w Bregma and Lambda then</w:t>
+      </w:r>
+      <w:r>
+        <w:rPr>
+          <w:b/>
+        </w:rPr>
+        <w:t xml:space="preserve"> Roll</w:t>
+      </w:r>
+      <w:r>
+        <w:rPr>
+          <w:b/>
+        </w:rPr>
+        <w:t xml:space="preserve"> (head rotation)</w:t>
+      </w:r>
+      <w:r>
+        <w:rPr>
+          <w:b/>
+        </w:rPr>
+        <w:t xml:space="preserve"> between medial to lateral axis.</w:t>
+      </w:r>
+    </w:p>
+    <w:p>
+      <w:pPr>
+        <w:pStyle w:val="ListParagraph"/>
+        <w:spacing w:line="240" w:lineRule="auto"/>
+        <w:ind w:left="360" w:firstLine="0"/>
+        <w:rPr>
+          <w:b/>
+        </w:rPr>
+      </w:pPr>
+    </w:p>
+    <w:p>
+      <w:pPr>
+        <w:pStyle w:val="ListParagraph"/>
+        <w:spacing w:line="240" w:lineRule="auto"/>
+        <w:ind w:left="360" w:firstLine="0"/>
+        <w:rPr>
+          <w:b/>
+        </w:rPr>
+      </w:pPr>
+      <w:r>
+        <w:rPr>
+          <w:b/>
+        </w:rPr>
+        <w:sym w:font="Wingdings" w:char="F0DF"/>
+      </w:r>
+      <w:r>
+        <w:rPr>
+          <w:b/>
+        </w:rPr>
+        <w:t>See airplane diagram for reference</w:t>
+      </w:r>
+    </w:p>
+    <w:p>
+      <w:pPr>
+        <w:pStyle w:val="ListParagraph"/>
+        <w:spacing w:line="240" w:lineRule="auto"/>
+        <w:ind w:left="360" w:firstLine="0"/>
+        <w:rPr>
+          <w:b/>
+        </w:rPr>
+      </w:pPr>
     </w:p>
     <w:p>
       <w:pPr>
@@ -3280,16 +3415,114 @@
           <w:ilvl w:val="0"/>
           <w:numId w:val="9"/>
         </w:numPr>
-      </w:pPr>
-      <w:r>
-        <w:t>Drill holes according to stereotactic coordinates</w:t>
-      </w:r>
-      <w:r>
-        <w:t xml:space="preserve"> (Excel)</w:t>
-      </w:r>
-      <w:r>
-        <w:t>.</w:t>
-      </w:r>
+        <w:spacing w:line="240" w:lineRule="auto"/>
+        <w:ind w:left="360"/>
+      </w:pPr>
+      <w:r>
+        <w:t xml:space="preserve">For </w:t>
+      </w:r>
+      <w:r>
+        <w:t>Bregma and Lambda</w:t>
+      </w:r>
+      <w:r>
+        <w:t>,</w:t>
+      </w:r>
+      <w:r>
+        <w:t xml:space="preserve"> </w:t>
+      </w:r>
+      <w:r>
+        <w:t>respectivel</w:t>
+      </w:r>
+      <w:r>
+        <w:t>y: measure X</w:t>
+      </w:r>
+      <w:r>
+        <w:t>, Y</w:t>
+      </w:r>
+      <w:r>
+        <w:t xml:space="preserve"> </w:t>
+      </w:r>
+      <w:r>
+        <w:t>and Z position</w:t>
+      </w:r>
+      <w:r>
+        <w:t xml:space="preserve"> as indicated on Implant sheet</w:t>
+      </w:r>
+      <w:r>
+        <w:t>:</w:t>
+      </w:r>
+    </w:p>
+    <w:p>
+      <w:pPr>
+        <w:spacing w:line="240" w:lineRule="auto"/>
+        <w:ind w:firstLine="0"/>
+      </w:pPr>
+      <w:r>
+        <w:rPr>
+          <w:noProof/>
+        </w:rPr>
+        <w:lastRenderedPageBreak/>
+        <w:drawing>
+          <wp:inline distT="0" distB="0" distL="0" distR="0">
+            <wp:extent cx="5943600" cy="2159635"/>
+            <wp:effectExtent l="0" t="0" r="0" b="0"/>
+            <wp:docPr id="11" name="Picture 11"/>
+            <wp:cNvGraphicFramePr>
+              <a:graphicFrameLocks xmlns:a="http://schemas.openxmlformats.org/drawingml/2006/main" noChangeAspect="1"/>
+            </wp:cNvGraphicFramePr>
+            <a:graphic xmlns:a="http://schemas.openxmlformats.org/drawingml/2006/main">
+              <a:graphicData uri="http://schemas.openxmlformats.org/drawingml/2006/picture">
+                <pic:pic xmlns:pic="http://schemas.openxmlformats.org/drawingml/2006/picture">
+                  <pic:nvPicPr>
+                    <pic:cNvPr id="0" name="02418DB.tmp"/>
+                    <pic:cNvPicPr/>
+                  </pic:nvPicPr>
+                  <pic:blipFill>
+                    <a:blip r:embed="rId24" cstate="print">
+                      <a:extLst>
+                        <a:ext uri="{28A0092B-C50C-407E-A947-70E740481C1C}">
+                          <a14:useLocalDpi xmlns:a14="http://schemas.microsoft.com/office/drawing/2010/main" val="0"/>
+                        </a:ext>
+                      </a:extLst>
+                    </a:blip>
+                    <a:stretch>
+                      <a:fillRect/>
+                    </a:stretch>
+                  </pic:blipFill>
+                  <pic:spPr>
+                    <a:xfrm>
+                      <a:off x="0" y="0"/>
+                      <a:ext cx="5943600" cy="2159635"/>
+                    </a:xfrm>
+                    <a:prstGeom prst="rect">
+                      <a:avLst/>
+                    </a:prstGeom>
+                  </pic:spPr>
+                </pic:pic>
+              </a:graphicData>
+            </a:graphic>
+          </wp:inline>
+        </w:drawing>
+      </w:r>
+    </w:p>
+    <w:p>
+      <w:pPr>
+        <w:pStyle w:val="Caption"/>
+        <w:spacing w:line="240" w:lineRule="auto"/>
+        <w:ind w:firstLine="0"/>
+      </w:pPr>
+      <w:r>
+        <w:t>Implant sheet documents the following w/ respect to left-armed stereotaxic frame: Location (RoI), X (A to P distance), Y (M to L distance)</w:t>
+      </w:r>
+      <w:r>
+        <w:t>, Z (D to V distance) and drill/implant sequence.</w:t>
+      </w:r>
+    </w:p>
+    <w:p>
+      <w:pPr>
+        <w:spacing w:line="240" w:lineRule="auto"/>
+        <w:ind w:firstLine="0"/>
+      </w:pPr>
     </w:p>
     <w:p>
       <w:pPr>
@@ -3298,6 +3531,170 @@
           <w:ilvl w:val="0"/>
           <w:numId w:val="9"/>
         </w:numPr>
+        <w:spacing w:line="240" w:lineRule="auto"/>
+        <w:ind w:left="360"/>
+      </w:pPr>
+      <w:r>
+        <w:t xml:space="preserve">To align YAW and PITCH, </w:t>
+      </w:r>
+      <w:r>
+        <w:t>Verify alignment by measuring Bregma and Lambda coordinates</w:t>
+      </w:r>
+      <w:r>
+        <w:t xml:space="preserve">. Y and </w:t>
+      </w:r>
+      <w:r>
+        <w:t>Z coordinates should be within 0.1 mm (tolerance of frame)</w:t>
+      </w:r>
+      <w:r>
+        <w:t>.</w:t>
+      </w:r>
+      <w:r>
+        <w:t xml:space="preserve"> </w:t>
+      </w:r>
+      <w:r>
+        <w:t>Adjust by ear bars and/or nose cone pitch.</w:t>
+      </w:r>
+    </w:p>
+    <w:p>
+      <w:pPr>
+        <w:pStyle w:val="ListParagraph"/>
+        <w:numPr>
+          <w:ilvl w:val="0"/>
+          <w:numId w:val="9"/>
+        </w:numPr>
+        <w:spacing w:line="240" w:lineRule="auto"/>
+        <w:ind w:left="360"/>
+      </w:pPr>
+      <w:r>
+        <w:t xml:space="preserve">To align </w:t>
+      </w:r>
+      <w:r>
+        <w:t>ROLL</w:t>
+      </w:r>
+      <w:r>
+        <w:t xml:space="preserve">, position drill bit in center of </w:t>
+      </w:r>
+      <w:r>
+        <w:t>sagittal suture</w:t>
+      </w:r>
+      <w:r>
+        <w:t>. Measure Z direction 2mm left and 2 mm right of center. E.g. if center = 40.0, then find Z @ 38.0 and Z @ 42.0. Proceed if Z</w:t>
+      </w:r>
+      <w:r>
+        <w:rPr>
+          <w:vertAlign w:val="subscript"/>
+        </w:rPr>
+        <w:t xml:space="preserve">38.0 </w:t>
+      </w:r>
+      <w:r>
+        <w:t>= Z</w:t>
+      </w:r>
+      <w:r>
+        <w:rPr>
+          <w:vertAlign w:val="subscript"/>
+        </w:rPr>
+        <w:t>42.0</w:t>
+      </w:r>
+      <w:r>
+        <w:t>.</w:t>
+      </w:r>
+      <w:r>
+        <w:t xml:space="preserve"> Adjust with ear bars.</w:t>
+      </w:r>
+    </w:p>
+    <w:p>
+      <w:pPr>
+        <w:pStyle w:val="ListParagraph"/>
+        <w:numPr>
+          <w:ilvl w:val="0"/>
+          <w:numId w:val="9"/>
+        </w:numPr>
+        <w:spacing w:line="240" w:lineRule="auto"/>
+        <w:ind w:left="360"/>
+      </w:pPr>
+      <w:r>
+        <w:t>R</w:t>
+      </w:r>
+      <w:r>
+        <w:t xml:space="preserve">ecord </w:t>
+      </w:r>
+      <w:r>
+        <w:t xml:space="preserve">final Bregma and Lambda coordinates in Implant </w:t>
+      </w:r>
+      <w:r>
+        <w:t>sheet</w:t>
+      </w:r>
+      <w:r>
+        <w:t xml:space="preserve"> (Excel)</w:t>
+      </w:r>
+      <w:r>
+        <w:t>.</w:t>
+      </w:r>
+    </w:p>
+    <w:p>
+      <w:pPr>
+        <w:pStyle w:val="ListParagraph"/>
+        <w:numPr>
+          <w:ilvl w:val="0"/>
+          <w:numId w:val="9"/>
+        </w:numPr>
+        <w:spacing w:line="240" w:lineRule="auto"/>
+        <w:ind w:left="360"/>
+      </w:pPr>
+      <w:r>
+        <w:t>Calculate desired RoI</w:t>
+      </w:r>
+      <w:r>
+        <w:t>/”Location”</w:t>
+      </w:r>
+      <w:r>
+        <w:t xml:space="preserve"> coordinates</w:t>
+      </w:r>
+      <w:r>
+        <w:t>.</w:t>
+      </w:r>
+    </w:p>
+    <w:p>
+      <w:pPr>
+        <w:pStyle w:val="ListParagraph"/>
+        <w:numPr>
+          <w:ilvl w:val="0"/>
+          <w:numId w:val="9"/>
+        </w:numPr>
+        <w:spacing w:line="240" w:lineRule="auto"/>
+        <w:ind w:left="360"/>
+      </w:pPr>
+      <w:r>
+        <w:t xml:space="preserve">Drill holes according to </w:t>
+      </w:r>
+      <w:r>
+        <w:t>“Drill Sequence”.</w:t>
+      </w:r>
+    </w:p>
+    <w:p>
+      <w:pPr>
+        <w:pStyle w:val="ListParagraph"/>
+        <w:numPr>
+          <w:ilvl w:val="0"/>
+          <w:numId w:val="9"/>
+        </w:numPr>
+        <w:spacing w:line="240" w:lineRule="auto"/>
+        <w:ind w:left="360"/>
+      </w:pPr>
+      <w:r>
+        <w:t>Dry skull if need be with gauze and cotton swab.</w:t>
+      </w:r>
+    </w:p>
+    <w:p>
+      <w:pPr>
+        <w:pStyle w:val="ListParagraph"/>
+        <w:numPr>
+          <w:ilvl w:val="0"/>
+          <w:numId w:val="9"/>
+        </w:numPr>
+        <w:spacing w:line="240" w:lineRule="auto"/>
+        <w:ind w:left="360"/>
         <w:rPr>
           <w:b/>
           <w:color w:val="FF0000"/>
@@ -3325,9 +3722,20 @@
           <w:ilvl w:val="0"/>
           <w:numId w:val="9"/>
         </w:numPr>
-      </w:pPr>
-      <w:r>
-        <w:t xml:space="preserve">Sequence of implants: </w:t>
+        <w:spacing w:line="240" w:lineRule="auto"/>
+        <w:ind w:left="360"/>
+      </w:pPr>
+      <w:r>
+        <w:t xml:space="preserve">Example </w:t>
+      </w:r>
+      <w:r>
+        <w:t>Sequence of implants</w:t>
+      </w:r>
+      <w:r>
+        <w:t xml:space="preserve"> (follow desired Implant sheet)</w:t>
+      </w:r>
+      <w:r>
+        <w:t xml:space="preserve">: </w:t>
       </w:r>
     </w:p>
     <w:p>
@@ -3337,12 +3745,13 @@
           <w:ilvl w:val="1"/>
           <w:numId w:val="7"/>
         </w:numPr>
+        <w:spacing w:line="240" w:lineRule="auto"/>
+        <w:ind w:left="1080"/>
       </w:pPr>
       <w:r>
         <w:rPr>
           <w:b/>
         </w:rPr>
-        <w:lastRenderedPageBreak/>
         <w:t xml:space="preserve">#1, #4, #6 </w:t>
       </w:r>
       <w:r>
@@ -3413,6 +3822,8 @@
           <w:ilvl w:val="1"/>
           <w:numId w:val="7"/>
         </w:numPr>
+        <w:spacing w:line="240" w:lineRule="auto"/>
+        <w:ind w:left="1080"/>
         <w:rPr>
           <w:b/>
         </w:rPr>
@@ -3431,6 +3842,8 @@
           <w:ilvl w:val="1"/>
           <w:numId w:val="7"/>
         </w:numPr>
+        <w:spacing w:line="240" w:lineRule="auto"/>
+        <w:ind w:left="1080"/>
       </w:pPr>
       <w:r>
         <w:rPr>
@@ -3446,13 +3859,45 @@
       </w:r>
     </w:p>
     <w:p>
-      <w:commentRangeStart w:id="11"/>
+      <w:pPr>
+        <w:pStyle w:val="ListParagraph"/>
+        <w:numPr>
+          <w:ilvl w:val="1"/>
+          <w:numId w:val="7"/>
+        </w:numPr>
+        <w:spacing w:line="240" w:lineRule="auto"/>
+        <w:ind w:left="1080"/>
+      </w:pPr>
+      <w:r>
+        <w:rPr>
+          <w:b/>
+        </w:rPr>
+        <w:t>For EMG, screw in common reference electrode then create a gap above the nuchal muscles using a curved forceps.</w:t>
+      </w:r>
+      <w:r>
+        <w:rPr>
+          <w:b/>
+        </w:rPr>
+        <w:t xml:space="preserve"> Apply vetbond to skull/nuchal muscle/EMG wire intersection.</w:t>
+      </w:r>
+      <w:r>
+        <w:rPr>
+          <w:b/>
+        </w:rPr>
+        <w:t xml:space="preserve"> </w:t>
+      </w:r>
+    </w:p>
+    <w:p>
+      <w:pPr>
+        <w:spacing w:line="240" w:lineRule="auto"/>
+      </w:pPr>
       <w:r>
         <w:rPr>
           <w:noProof/>
         </w:rPr>
+        <w:lastRenderedPageBreak/>
         <w:drawing>
-          <wp:inline distT="0" distB="0" distL="0" distR="0" wp14:anchorId="0DABDD2F" wp14:editId="15510E12">
+          <wp:inline distT="0" distB="0" distL="0" distR="0" wp14:anchorId="2FE6B5E0" wp14:editId="40DC228C">
             <wp:extent cx="2525220" cy="3368040"/>
             <wp:effectExtent l="19050" t="0" r="8430" b="0"/>
             <wp:docPr id="5" name="Picture 1" descr="F:\_in vivo experiments\_Protocols\single wire positioning.JPG"/>
@@ -3469,7 +3914,7 @@
                     </pic:cNvPicPr>
                   </pic:nvPicPr>
                   <pic:blipFill>
-                    <a:blip r:embed="rId23" cstate="print"/>
+                    <a:blip r:embed="rId25" cstate="print"/>
                     <a:srcRect/>
                     <a:stretch>
                       <a:fillRect/>
@@ -3497,19 +3942,12 @@
           </wp:inline>
         </w:drawing>
       </w:r>
-      <w:commentRangeEnd w:id="11"/>
-      <w:r>
-        <w:rPr>
-          <w:rStyle w:val="CommentReference"/>
-        </w:rPr>
-        <w:commentReference w:id="11"/>
-      </w:r>
       <w:r>
         <w:rPr>
           <w:noProof/>
         </w:rPr>
         <w:drawing>
-          <wp:inline distT="0" distB="0" distL="0" distR="0" wp14:anchorId="425CAD38" wp14:editId="786E0CFD">
+          <wp:inline distT="0" distB="0" distL="0" distR="0" wp14:anchorId="37B2E62B" wp14:editId="6534D26A">
             <wp:extent cx="2523258" cy="3365423"/>
             <wp:effectExtent l="19050" t="0" r="0" b="0"/>
             <wp:docPr id="6" name="Picture 2" descr="F:\_in vivo experiments\_Protocols\single wire positioning_zoom.JPG"/>
@@ -3526,7 +3964,7 @@
                     </pic:cNvPicPr>
                   </pic:nvPicPr>
                   <pic:blipFill>
-                    <a:blip r:embed="rId25" cstate="print"/>
+                    <a:blip r:embed="rId26" cstate="print"/>
                     <a:srcRect/>
                     <a:stretch>
                       <a:fillRect/>
@@ -3562,6 +4000,8 @@
           <w:ilvl w:val="0"/>
           <w:numId w:val="9"/>
         </w:numPr>
+        <w:spacing w:line="240" w:lineRule="auto"/>
+        <w:ind w:left="360"/>
         <w:rPr>
           <w:b/>
           <w:color w:val="FF0000"/>
@@ -3624,45 +4064,37 @@
           <w:ilvl w:val="0"/>
           <w:numId w:val="9"/>
         </w:numPr>
-      </w:pPr>
-      <w:r>
-        <w:t>Cement implants into place. Cure for ~15min.</w:t>
-      </w:r>
-    </w:p>
-    <w:p>
-      <w:pPr>
-        <w:pStyle w:val="ListParagraph"/>
-        <w:numPr>
-          <w:ilvl w:val="0"/>
-          <w:numId w:val="9"/>
-        </w:numPr>
-      </w:pPr>
-      <w:r>
-        <w:t>OPTIONAL:  Implant EMG electrodes. 2cm silver wire soldered to right angle pins.</w:t>
-      </w:r>
-      <w:r>
-        <w:t xml:space="preserve"> Glue onto left/right nuchal (neck) muscles.</w:t>
-      </w:r>
-    </w:p>
-    <w:p>
-      <w:pPr>
+        <w:spacing w:line="240" w:lineRule="auto"/>
+        <w:ind w:left="360"/>
+      </w:pPr>
+      <w:r>
+        <w:t>Cement i</w:t>
+      </w:r>
+      <w:r>
+        <w:t>mplants into place. Cure for ~10</w:t>
+      </w:r>
+      <w:r>
+        <w:t>min.</w:t>
+      </w:r>
+    </w:p>
+    <w:p>
+      <w:pPr>
+        <w:spacing w:line="240" w:lineRule="auto"/>
         <w:sectPr>
-          <w:headerReference w:type="default" r:id="rId26"/>
-          <w:footerReference w:type="default" r:id="rId27"/>
+          <w:headerReference w:type="default" r:id="rId27"/>
+          <w:footerReference w:type="default" r:id="rId28"/>
           <w:pgSz w:w="12240" w:h="15840"/>
           <w:pgMar w:top="1440" w:right="1440" w:bottom="1440" w:left="1440" w:header="720" w:footer="720" w:gutter="0"/>
           <w:cols w:space="720"/>
           <w:docGrid w:linePitch="360"/>
         </w:sectPr>
       </w:pPr>
-      <w:commentRangeStart w:id="12"/>
       <w:r>
         <w:rPr>
           <w:noProof/>
         </w:rPr>
-        <w:lastRenderedPageBreak/>
         <w:drawing>
-          <wp:inline distT="0" distB="0" distL="0" distR="0" wp14:anchorId="42279012" wp14:editId="02CECB00">
+          <wp:inline distT="0" distB="0" distL="0" distR="0" wp14:anchorId="74E0E37D" wp14:editId="7284305D">
             <wp:extent cx="2862297" cy="3817620"/>
             <wp:effectExtent l="19050" t="0" r="0" b="0"/>
             <wp:docPr id="7" name="Picture 1" descr="C:\Users\kkam\Documents\GitHub\proj2\probes\_Surgery\neck EMG.JPG"/>
@@ -3679,7 +4111,7 @@
                     </pic:cNvPicPr>
                   </pic:nvPicPr>
                   <pic:blipFill>
-                    <a:blip r:embed="rId28" cstate="print"/>
+                    <a:blip r:embed="rId29" cstate="print"/>
                     <a:srcRect/>
                     <a:stretch>
                       <a:fillRect/>
@@ -3707,13 +4139,6 @@
           </wp:inline>
         </w:drawing>
       </w:r>
-      <w:commentRangeEnd w:id="12"/>
-      <w:r>
-        <w:rPr>
-          <w:rStyle w:val="CommentReference"/>
-        </w:rPr>
-        <w:commentReference w:id="12"/>
-      </w:r>
     </w:p>
     <w:p>
       <w:pPr>
@@ -3722,348 +4147,61 @@
           <w:ilvl w:val="0"/>
           <w:numId w:val="9"/>
         </w:numPr>
+        <w:spacing w:line="240" w:lineRule="auto"/>
+        <w:ind w:left="360"/>
       </w:pPr>
       <w:r>
         <w:lastRenderedPageBreak/>
         <w:t>Insert pins into respective slots in block:</w:t>
       </w:r>
     </w:p>
-    <w:tbl>
-      <w:tblPr>
-        <w:tblW w:w="3680" w:type="dxa"/>
-        <w:tblInd w:w="93" w:type="dxa"/>
-        <w:tblLook w:val="04A0" w:firstRow="1" w:lastRow="0" w:firstColumn="1" w:lastColumn="0" w:noHBand="0" w:noVBand="1"/>
-      </w:tblPr>
-      <w:tblGrid>
-        <w:gridCol w:w="920"/>
-        <w:gridCol w:w="920"/>
-        <w:gridCol w:w="920"/>
-        <w:gridCol w:w="920"/>
-      </w:tblGrid>
-      <w:tr>
-        <w:trPr>
-          <w:cantSplit/>
-          <w:trHeight w:val="600"/>
-        </w:trPr>
-        <w:tc>
-          <w:tcPr>
-            <w:tcW w:w="920" w:type="dxa"/>
-            <w:tcBorders>
-              <w:top w:val="single" w:sz="12" w:space="0" w:color="auto"/>
-              <w:left w:val="single" w:sz="12" w:space="0" w:color="auto"/>
-              <w:bottom w:val="single" w:sz="12" w:space="0" w:color="auto"/>
-              <w:right w:val="single" w:sz="12" w:space="0" w:color="auto"/>
-            </w:tcBorders>
-            <w:shd w:val="clear" w:color="auto" w:fill="auto"/>
-            <w:noWrap/>
-            <w:vAlign w:val="bottom"/>
-            <w:hideMark/>
-          </w:tcPr>
-          <w:p>
-            <w:pPr>
-              <w:spacing w:after="0" w:line="240" w:lineRule="auto"/>
-              <w:jc w:val="center"/>
-              <w:rPr>
-                <w:rFonts w:ascii="Calibri" w:eastAsia="Times New Roman" w:hAnsi="Calibri" w:cs="Times New Roman"/>
-                <w:color w:val="000000"/>
-                <w:sz w:val="44"/>
-                <w:szCs w:val="44"/>
-              </w:rPr>
-            </w:pPr>
-            <w:r>
-              <w:rPr>
-                <w:rFonts w:ascii="Calibri" w:eastAsia="Times New Roman" w:hAnsi="Calibri" w:cs="Times New Roman"/>
-                <w:color w:val="000000"/>
-                <w:sz w:val="44"/>
-                <w:szCs w:val="44"/>
-              </w:rPr>
-              <w:t>#1</w:t>
-            </w:r>
-          </w:p>
-        </w:tc>
-        <w:tc>
-          <w:tcPr>
-            <w:tcW w:w="920" w:type="dxa"/>
-            <w:tcBorders>
-              <w:top w:val="single" w:sz="12" w:space="0" w:color="auto"/>
-              <w:left w:val="nil"/>
-              <w:bottom w:val="single" w:sz="12" w:space="0" w:color="auto"/>
-              <w:right w:val="single" w:sz="12" w:space="0" w:color="auto"/>
-            </w:tcBorders>
-            <w:shd w:val="clear" w:color="auto" w:fill="auto"/>
-            <w:noWrap/>
-            <w:vAlign w:val="bottom"/>
-            <w:hideMark/>
-          </w:tcPr>
-          <w:p>
-            <w:pPr>
-              <w:spacing w:after="0" w:line="240" w:lineRule="auto"/>
-              <w:jc w:val="center"/>
-              <w:rPr>
-                <w:rFonts w:ascii="Calibri" w:eastAsia="Times New Roman" w:hAnsi="Calibri" w:cs="Times New Roman"/>
-                <w:color w:val="000000"/>
-                <w:sz w:val="44"/>
-                <w:szCs w:val="44"/>
-              </w:rPr>
-            </w:pPr>
-            <w:r>
-              <w:rPr>
-                <w:rFonts w:ascii="Calibri" w:eastAsia="Times New Roman" w:hAnsi="Calibri" w:cs="Times New Roman"/>
-                <w:color w:val="000000"/>
-                <w:sz w:val="44"/>
-                <w:szCs w:val="44"/>
-              </w:rPr>
-              <w:t>#2</w:t>
-            </w:r>
-          </w:p>
-        </w:tc>
-        <w:tc>
-          <w:tcPr>
-            <w:tcW w:w="920" w:type="dxa"/>
-            <w:tcBorders>
-              <w:top w:val="single" w:sz="12" w:space="0" w:color="auto"/>
-              <w:left w:val="nil"/>
-              <w:bottom w:val="single" w:sz="12" w:space="0" w:color="auto"/>
-              <w:right w:val="single" w:sz="12" w:space="0" w:color="auto"/>
-            </w:tcBorders>
-            <w:shd w:val="clear" w:color="auto" w:fill="auto"/>
-            <w:noWrap/>
-            <w:vAlign w:val="bottom"/>
-            <w:hideMark/>
-          </w:tcPr>
-          <w:p>
-            <w:pPr>
-              <w:spacing w:after="0" w:line="240" w:lineRule="auto"/>
-              <w:jc w:val="center"/>
-              <w:rPr>
-                <w:rFonts w:ascii="Calibri" w:eastAsia="Times New Roman" w:hAnsi="Calibri" w:cs="Times New Roman"/>
-                <w:color w:val="000000"/>
-                <w:sz w:val="44"/>
-                <w:szCs w:val="44"/>
-              </w:rPr>
-            </w:pPr>
-            <w:r>
-              <w:rPr>
-                <w:rFonts w:ascii="Calibri" w:eastAsia="Times New Roman" w:hAnsi="Calibri" w:cs="Times New Roman"/>
-                <w:color w:val="000000"/>
-                <w:sz w:val="44"/>
-                <w:szCs w:val="44"/>
-              </w:rPr>
-              <w:t>#3</w:t>
-            </w:r>
-          </w:p>
-        </w:tc>
-        <w:tc>
-          <w:tcPr>
-            <w:tcW w:w="920" w:type="dxa"/>
-            <w:tcBorders>
-              <w:top w:val="single" w:sz="12" w:space="0" w:color="auto"/>
-              <w:left w:val="nil"/>
-              <w:bottom w:val="single" w:sz="12" w:space="0" w:color="auto"/>
-              <w:right w:val="single" w:sz="12" w:space="0" w:color="auto"/>
-            </w:tcBorders>
-            <w:shd w:val="clear" w:color="auto" w:fill="auto"/>
-            <w:noWrap/>
-            <w:vAlign w:val="bottom"/>
-            <w:hideMark/>
-          </w:tcPr>
-          <w:p>
-            <w:pPr>
-              <w:spacing w:after="0" w:line="240" w:lineRule="auto"/>
-              <w:jc w:val="center"/>
-              <w:rPr>
-                <w:rFonts w:ascii="Calibri" w:eastAsia="Times New Roman" w:hAnsi="Calibri" w:cs="Times New Roman"/>
-                <w:color w:val="000000"/>
-                <w:sz w:val="44"/>
-                <w:szCs w:val="44"/>
-              </w:rPr>
-            </w:pPr>
-            <w:r>
-              <w:rPr>
-                <w:rFonts w:ascii="Calibri" w:eastAsia="Times New Roman" w:hAnsi="Calibri" w:cs="Times New Roman"/>
-                <w:color w:val="000000"/>
-                <w:sz w:val="44"/>
-                <w:szCs w:val="44"/>
-              </w:rPr>
-              <w:t>#4</w:t>
-            </w:r>
-          </w:p>
-        </w:tc>
-      </w:tr>
-      <w:tr>
-        <w:trPr>
-          <w:cantSplit/>
-          <w:trHeight w:val="600"/>
-        </w:trPr>
-        <w:tc>
-          <w:tcPr>
-            <w:tcW w:w="920" w:type="dxa"/>
-            <w:tcBorders>
-              <w:top w:val="nil"/>
-              <w:left w:val="single" w:sz="12" w:space="0" w:color="auto"/>
-              <w:bottom w:val="single" w:sz="12" w:space="0" w:color="auto"/>
-              <w:right w:val="single" w:sz="12" w:space="0" w:color="auto"/>
-            </w:tcBorders>
-            <w:shd w:val="clear" w:color="auto" w:fill="auto"/>
-            <w:noWrap/>
-            <w:vAlign w:val="bottom"/>
-            <w:hideMark/>
-          </w:tcPr>
-          <w:p>
-            <w:pPr>
-              <w:spacing w:after="0" w:line="240" w:lineRule="auto"/>
-              <w:jc w:val="center"/>
-              <w:rPr>
-                <w:rFonts w:ascii="Calibri" w:eastAsia="Times New Roman" w:hAnsi="Calibri" w:cs="Times New Roman"/>
-                <w:color w:val="000000"/>
-                <w:sz w:val="44"/>
-                <w:szCs w:val="44"/>
-              </w:rPr>
-            </w:pPr>
-            <w:r>
-              <w:rPr>
-                <w:rFonts w:ascii="Calibri" w:eastAsia="Times New Roman" w:hAnsi="Calibri" w:cs="Times New Roman"/>
-                <w:color w:val="000000"/>
-                <w:sz w:val="44"/>
-                <w:szCs w:val="44"/>
-              </w:rPr>
-              <w:t>#5</w:t>
-            </w:r>
-          </w:p>
-        </w:tc>
-        <w:tc>
-          <w:tcPr>
-            <w:tcW w:w="920" w:type="dxa"/>
-            <w:tcBorders>
-              <w:top w:val="nil"/>
-              <w:left w:val="nil"/>
-              <w:bottom w:val="single" w:sz="12" w:space="0" w:color="auto"/>
-              <w:right w:val="single" w:sz="12" w:space="0" w:color="auto"/>
-            </w:tcBorders>
-            <w:shd w:val="clear" w:color="auto" w:fill="auto"/>
-            <w:noWrap/>
-            <w:vAlign w:val="bottom"/>
-            <w:hideMark/>
-          </w:tcPr>
-          <w:p>
-            <w:pPr>
-              <w:spacing w:after="0" w:line="240" w:lineRule="auto"/>
-              <w:jc w:val="center"/>
-              <w:rPr>
-                <w:rFonts w:ascii="Calibri" w:eastAsia="Times New Roman" w:hAnsi="Calibri" w:cs="Times New Roman"/>
-                <w:color w:val="000000"/>
-                <w:sz w:val="44"/>
-                <w:szCs w:val="44"/>
-              </w:rPr>
-            </w:pPr>
-            <w:r>
-              <w:rPr>
-                <w:rFonts w:ascii="Calibri" w:eastAsia="Times New Roman" w:hAnsi="Calibri" w:cs="Times New Roman"/>
-                <w:color w:val="000000"/>
-                <w:sz w:val="44"/>
-                <w:szCs w:val="44"/>
-              </w:rPr>
-              <w:t>#6</w:t>
-            </w:r>
-          </w:p>
-        </w:tc>
-        <w:tc>
-          <w:tcPr>
-            <w:tcW w:w="920" w:type="dxa"/>
-            <w:tcBorders>
-              <w:top w:val="nil"/>
-              <w:left w:val="nil"/>
-              <w:bottom w:val="single" w:sz="12" w:space="0" w:color="auto"/>
-              <w:right w:val="single" w:sz="12" w:space="0" w:color="auto"/>
-            </w:tcBorders>
-            <w:shd w:val="clear" w:color="auto" w:fill="auto"/>
-            <w:noWrap/>
-            <w:vAlign w:val="bottom"/>
-            <w:hideMark/>
-          </w:tcPr>
-          <w:p>
-            <w:pPr>
-              <w:spacing w:after="0" w:line="240" w:lineRule="auto"/>
-              <w:jc w:val="center"/>
-              <w:rPr>
-                <w:rFonts w:ascii="Calibri" w:eastAsia="Times New Roman" w:hAnsi="Calibri" w:cs="Times New Roman"/>
-                <w:color w:val="000000"/>
-                <w:sz w:val="44"/>
-                <w:szCs w:val="44"/>
-              </w:rPr>
-            </w:pPr>
-            <w:r>
-              <w:rPr>
-                <w:rFonts w:ascii="Calibri" w:eastAsia="Times New Roman" w:hAnsi="Calibri" w:cs="Times New Roman"/>
-                <w:color w:val="000000"/>
-                <w:sz w:val="44"/>
-                <w:szCs w:val="44"/>
-              </w:rPr>
-              <w:t>#7</w:t>
-            </w:r>
-          </w:p>
-        </w:tc>
-        <w:tc>
-          <w:tcPr>
-            <w:tcW w:w="920" w:type="dxa"/>
-            <w:tcBorders>
-              <w:top w:val="nil"/>
-              <w:left w:val="nil"/>
-              <w:bottom w:val="single" w:sz="12" w:space="0" w:color="auto"/>
-              <w:right w:val="single" w:sz="12" w:space="0" w:color="auto"/>
-            </w:tcBorders>
-            <w:shd w:val="clear" w:color="auto" w:fill="auto"/>
-            <w:noWrap/>
-            <w:vAlign w:val="bottom"/>
-            <w:hideMark/>
-          </w:tcPr>
-          <w:p>
-            <w:pPr>
-              <w:spacing w:after="0" w:line="240" w:lineRule="auto"/>
-              <w:jc w:val="center"/>
-              <w:rPr>
-                <w:rFonts w:ascii="Calibri" w:eastAsia="Times New Roman" w:hAnsi="Calibri" w:cs="Times New Roman"/>
-                <w:color w:val="000000"/>
-                <w:sz w:val="44"/>
-                <w:szCs w:val="44"/>
-              </w:rPr>
-            </w:pPr>
-            <w:r>
-              <w:rPr>
-                <w:rFonts w:ascii="Calibri" w:eastAsia="Times New Roman" w:hAnsi="Calibri" w:cs="Times New Roman"/>
-                <w:color w:val="000000"/>
-                <w:sz w:val="44"/>
-                <w:szCs w:val="44"/>
-              </w:rPr>
-              <w:t>#8</w:t>
-            </w:r>
-          </w:p>
-        </w:tc>
-      </w:tr>
-    </w:tbl>
-    <w:p>
+    <w:p>
+      <w:pPr>
+        <w:spacing w:line="240" w:lineRule="auto"/>
+        <w:sectPr>
+          <w:type w:val="continuous"/>
+          <w:pgSz w:w="12240" w:h="15840"/>
+          <w:pgMar w:top="1440" w:right="1440" w:bottom="1440" w:left="1440" w:header="720" w:footer="720" w:gutter="0"/>
+          <w:cols w:num="2" w:space="720"/>
+          <w:docGrid w:linePitch="360"/>
+        </w:sectPr>
+      </w:pPr>
+    </w:p>
+    <w:p>
+      <w:pPr>
+        <w:spacing w:line="240" w:lineRule="auto"/>
+        <w:ind w:firstLine="0"/>
+      </w:pPr>
       <w:r>
         <w:rPr>
           <w:noProof/>
         </w:rPr>
         <w:lastRenderedPageBreak/>
         <w:drawing>
-          <wp:inline distT="0" distB="0" distL="0" distR="0" wp14:anchorId="41A2CBF1" wp14:editId="1D76BAE3">
-            <wp:extent cx="1695450" cy="2286000"/>
-            <wp:effectExtent l="19050" t="0" r="0" b="0"/>
-            <wp:docPr id="16" name="Picture 1" descr="mouse skull.tif"/>
-            <wp:cNvGraphicFramePr/>
+          <wp:inline distT="0" distB="0" distL="0" distR="0" wp14:anchorId="07ABCD08">
+            <wp:extent cx="5861050" cy="3858550"/>
+            <wp:effectExtent l="0" t="0" r="6350" b="8890"/>
+            <wp:docPr id="49" name="Picture 49"/>
+            <wp:cNvGraphicFramePr>
+              <a:graphicFrameLocks xmlns:a="http://schemas.openxmlformats.org/drawingml/2006/main" noChangeAspect="1"/>
+            </wp:cNvGraphicFramePr>
             <a:graphic xmlns:a="http://schemas.openxmlformats.org/drawingml/2006/main">
               <a:graphicData uri="http://schemas.openxmlformats.org/drawingml/2006/picture">
                 <pic:pic xmlns:pic="http://schemas.openxmlformats.org/drawingml/2006/picture">
                   <pic:nvPicPr>
-                    <pic:cNvPr id="3078" name="Picture 3" descr="mouse skull.tif"/>
+                    <pic:cNvPr id="0" name="Picture 2"/>
                     <pic:cNvPicPr>
-                      <a:picLocks noChangeAspect="1"/>
+                      <a:picLocks noChangeAspect="1" noChangeArrowheads="1"/>
                     </pic:cNvPicPr>
                   </pic:nvPicPr>
                   <pic:blipFill>
-                    <a:blip r:embed="rId29" cstate="print"/>
+                    <a:blip r:embed="rId30">
+                      <a:extLst>
+                        <a:ext uri="{28A0092B-C50C-407E-A947-70E740481C1C}">
+                          <a14:useLocalDpi xmlns:a14="http://schemas.microsoft.com/office/drawing/2010/main" val="0"/>
+                        </a:ext>
+                      </a:extLst>
+                    </a:blip>
                     <a:srcRect/>
                     <a:stretch>
                       <a:fillRect/>
@@ -4072,18 +4210,12 @@
                   <pic:spPr bwMode="auto">
                     <a:xfrm>
                       <a:off x="0" y="0"/>
-                      <a:ext cx="1695450" cy="2286000"/>
+                      <a:ext cx="5871402" cy="3865365"/>
                     </a:xfrm>
                     <a:prstGeom prst="rect">
                       <a:avLst/>
                     </a:prstGeom>
                     <a:noFill/>
-                    <a:ln w="9525">
-                      <a:noFill/>
-                      <a:miter lim="800000"/>
-                      <a:headEnd/>
-                      <a:tailEnd/>
-                    </a:ln>
                   </pic:spPr>
                 </pic:pic>
               </a:graphicData>
@@ -4099,14 +4231,30 @@
           <w:ilvl w:val="0"/>
           <w:numId w:val="9"/>
         </w:numPr>
-        <w:sectPr>
-          <w:type w:val="continuous"/>
-          <w:pgSz w:w="12240" w:h="15840"/>
-          <w:pgMar w:top="1440" w:right="1440" w:bottom="1440" w:left="1440" w:header="720" w:footer="720" w:gutter="0"/>
-          <w:cols w:num="2" w:space="720"/>
-          <w:docGrid w:linePitch="360"/>
-        </w:sectPr>
-      </w:pPr>
+        <w:spacing w:line="240" w:lineRule="auto"/>
+        <w:ind w:left="360"/>
+      </w:pPr>
+      <w:r>
+        <w:t>After electrode female pins are i</w:t>
+      </w:r>
+      <w:r>
+        <w:t>nserted into the microconnector: v</w:t>
+      </w:r>
+      <w:r>
+        <w:t xml:space="preserve">erify </w:t>
+      </w:r>
+      <w:r>
+        <w:t>circuit</w:t>
+      </w:r>
+      <w:r>
+        <w:t xml:space="preserve"> (shorting)</w:t>
+      </w:r>
+      <w:r>
+        <w:t xml:space="preserve"> with “Continuity tester” mode of multimeter</w:t>
+      </w:r>
+      <w:r>
+        <w:t>.</w:t>
+      </w:r>
     </w:p>
     <w:p>
       <w:pPr>
@@ -4115,22 +4263,23 @@
           <w:ilvl w:val="0"/>
           <w:numId w:val="9"/>
         </w:numPr>
-      </w:pPr>
-      <w:r>
-        <w:lastRenderedPageBreak/>
-        <w:t>Raise #2 silver wire and w</w:t>
-      </w:r>
-      <w:r>
-        <w:t xml:space="preserve">rap </w:t>
-      </w:r>
-      <w:r>
-        <w:t xml:space="preserve">twisted </w:t>
-      </w:r>
-      <w:r>
-        <w:t>wires around</w:t>
-      </w:r>
-      <w:r>
-        <w:t>.</w:t>
+        <w:spacing w:line="240" w:lineRule="auto"/>
+        <w:ind w:left="360"/>
+      </w:pPr>
+      <w:r>
+        <w:t>After</w:t>
+      </w:r>
+      <w:r>
+        <w:t xml:space="preserve"> each pin is mapped to correct electrode, c</w:t>
+      </w:r>
+      <w:r>
+        <w:t>ement headstage into final pos</w:t>
+      </w:r>
+      <w:r>
+        <w:t xml:space="preserve">ition. Allow 20 min of dry time: </w:t>
+      </w:r>
+      <w:r>
+        <w:t>Using orange plastic cup, 2.5 scoops cement powder and ~25 drops of cement solvent. Mix well with paperclip for 10seconds. Apply on skull and electrode assembly with a small transfer pipette.</w:t>
       </w:r>
     </w:p>
     <w:p>
@@ -4140,15 +4289,17 @@
           <w:ilvl w:val="0"/>
           <w:numId w:val="9"/>
         </w:numPr>
-      </w:pPr>
-      <w:r>
-        <w:t>Apply dental cement.</w:t>
-      </w:r>
-      <w:r>
-        <w:t xml:space="preserve"> 2.5 scoops and 22 drops</w:t>
-      </w:r>
-      <w:r>
-        <w:t>, use transfer pipette.</w:t>
+        <w:spacing w:line="240" w:lineRule="auto"/>
+        <w:ind w:left="360"/>
+      </w:pPr>
+      <w:r>
+        <w:t>Inject lactated ringer soln for rehydration</w:t>
+      </w:r>
+      <w:r>
+        <w:t xml:space="preserve"> (0.75 mL/ 30g mouse)</w:t>
+      </w:r>
+      <w:r>
+        <w:t>.</w:t>
       </w:r>
     </w:p>
     <w:p>
@@ -4158,66 +4309,22 @@
           <w:ilvl w:val="0"/>
           <w:numId w:val="9"/>
         </w:numPr>
-      </w:pPr>
-      <w:r>
-        <w:t xml:space="preserve">Verify </w:t>
-      </w:r>
-      <w:r>
-        <w:t>circuit with “Continuity tester” mode of multimeter</w:t>
-      </w:r>
-      <w:r>
-        <w:t>.</w:t>
-      </w:r>
-    </w:p>
-    <w:p>
-      <w:pPr>
-        <w:pStyle w:val="ListParagraph"/>
-        <w:numPr>
-          <w:ilvl w:val="0"/>
-          <w:numId w:val="9"/>
-        </w:numPr>
-      </w:pPr>
-      <w:r>
-        <w:t>Cement headstage into final position. Allow 20 min of dry time.</w:t>
-      </w:r>
-    </w:p>
-    <w:p>
-      <w:pPr>
-        <w:pStyle w:val="ListParagraph"/>
-        <w:numPr>
-          <w:ilvl w:val="0"/>
-          <w:numId w:val="9"/>
-        </w:numPr>
-      </w:pPr>
-      <w:r>
-        <w:t>Inject lactated ringer soln for rehydration</w:t>
-      </w:r>
-      <w:r>
-        <w:t xml:space="preserve"> (0.75 mL/ 30g mouse)</w:t>
-      </w:r>
-      <w:r>
-        <w:t>.</w:t>
-      </w:r>
-    </w:p>
-    <w:p>
-      <w:pPr>
+        <w:spacing w:line="240" w:lineRule="auto"/>
         <w:ind w:left="360"/>
       </w:pPr>
+      <w:r>
+        <w:t>Allow animal to recover in solo cage on a heated blanket (~1hr).</w:t>
+      </w:r>
     </w:p>
     <w:p>
       <w:pPr>
         <w:pStyle w:val="Heading1"/>
       </w:pPr>
-    </w:p>
-    <w:p>
-      <w:pPr>
-        <w:pStyle w:val="Heading1"/>
-      </w:pPr>
-      <w:bookmarkStart w:id="13" w:name="_Toc459122723"/>
+      <w:bookmarkStart w:id="11" w:name="_Toc459122723"/>
       <w:r>
         <w:t>References</w:t>
       </w:r>
-      <w:bookmarkEnd w:id="13"/>
+      <w:bookmarkEnd w:id="11"/>
     </w:p>
     <w:p>
       <w:pPr>
@@ -4231,135 +4338,6 @@
       <w:r>
         <w:t>Kam K, Duffy AM, Moretto J, LaFrancois JJ, Scharfman HE. Interictal spikes during sleep are an early defect in the Tg2576 mouse model of β-amyloid neuropathology. Scientific reports.</w:t>
       </w:r>
-    </w:p>
-    <w:p>
-      <w:pPr>
-        <w:pStyle w:val="ListParagraph"/>
-        <w:numPr>
-          <w:ilvl w:val="0"/>
-          <w:numId w:val="5"/>
-        </w:numPr>
-        <w:spacing w:line="240" w:lineRule="auto"/>
-      </w:pPr>
-      <w:r>
-        <w:t>Nicolelis MAL, editor. Methods for Neural Ensemble Recordings. 2nd edition. Boca Raton (FL): CRC Press/Taylor &amp; Francis; 2008. Chapter 2Surgical Techniques for Chronic Implantation of Microwire Arrays in Rodents and Primates. Laura M. O. Oliveira and Dragan Dimitrov.</w:t>
-      </w:r>
-    </w:p>
-    <w:p>
-      <w:pPr>
-        <w:pStyle w:val="ListParagraph"/>
-        <w:numPr>
-          <w:ilvl w:val="0"/>
-          <w:numId w:val="5"/>
-        </w:numPr>
-        <w:spacing w:line="240" w:lineRule="auto"/>
-      </w:pPr>
-      <w:r>
-        <w:t>Nicolelis MAL, editor. Methods for Neural Ensemble Recordings. 2nd edition. Boca Raton (FL): CRC Press/Taylor &amp; Francis; 2008. Chapter 5 Chronic Recordings in Transgenic Mice. Kafui Dzirasa.</w:t>
-      </w:r>
-    </w:p>
-    <w:p>
-      <w:pPr>
-        <w:pStyle w:val="ListParagraph"/>
-        <w:numPr>
-          <w:ilvl w:val="0"/>
-          <w:numId w:val="5"/>
-        </w:numPr>
-        <w:spacing w:line="240" w:lineRule="auto"/>
-      </w:pPr>
-      <w:r>
-        <w:t>Curr Protoc Mouse Biol. 2012 Mar 1;2(1):55-74. doi: 10.1002/9780470942390.mo110126. Sleep and EEG Phenotyping in Mice. Mang GM, Franken P.</w:t>
-      </w:r>
-    </w:p>
-    <w:p>
-      <w:pPr>
-        <w:pStyle w:val="ListParagraph"/>
-        <w:numPr>
-          <w:ilvl w:val="0"/>
-          <w:numId w:val="5"/>
-        </w:numPr>
-        <w:spacing w:line="240" w:lineRule="auto"/>
-      </w:pPr>
-      <w:r>
-        <w:t>J Neurosci Methods. 2009 Mar 15;177(2):355-60. doi: 10.1016/j.jneumeth.2008.10.020. Epub 2008 Nov 1. Neck electromyography is an effective measure of fear behavior. Steenland HW, Zhuo M.</w:t>
-      </w:r>
-    </w:p>
-    <w:p>
-      <w:pPr>
-        <w:pStyle w:val="ListParagraph"/>
-        <w:numPr>
-          <w:ilvl w:val="0"/>
-          <w:numId w:val="5"/>
-        </w:numPr>
-        <w:spacing w:line="240" w:lineRule="auto"/>
-      </w:pPr>
-      <w:r>
-        <w:t>Methods Mol Biol. 2012;821:373-91. doi: 10.1007/978-1-61779-430-8_24.</w:t>
-      </w:r>
-    </w:p>
-    <w:p>
-      <w:pPr>
-        <w:pStyle w:val="ListParagraph"/>
-        <w:numPr>
-          <w:ilvl w:val="0"/>
-          <w:numId w:val="5"/>
-        </w:numPr>
-        <w:spacing w:line="240" w:lineRule="auto"/>
-      </w:pPr>
-      <w:r>
-        <w:t>Video-EEG monitoring methods for characterizing rodent models of tuberous sclerosis and epilepsy. Rensing NR, Guo D, Wong M.</w:t>
-      </w:r>
-    </w:p>
-    <w:p>
-      <w:pPr>
-        <w:pStyle w:val="ListParagraph"/>
-        <w:numPr>
-          <w:ilvl w:val="0"/>
-          <w:numId w:val="5"/>
-        </w:numPr>
-        <w:spacing w:line="240" w:lineRule="auto"/>
-      </w:pPr>
-      <w:r>
-        <w:t>Curr Protoc Mouse Biol. 2012 Sep 1;2(3):273-94. doi: 10.1002/9780470942390.mo120089. In Vitro and In Vivo Recording of Local Field Potential Oscillations in Mouse Hippocampus. Forsyth LH, Witton J, Brown JT, Randall AD, Jones MW.</w:t>
-      </w:r>
-    </w:p>
-    <w:p>
-      <w:pPr>
-        <w:pStyle w:val="ListParagraph"/>
-        <w:numPr>
-          <w:ilvl w:val="0"/>
-          <w:numId w:val="5"/>
-        </w:numPr>
-        <w:spacing w:line="240" w:lineRule="auto"/>
-      </w:pPr>
-      <w:r>
-        <w:t>Nat Protoc. 2006;1(6):3166-73. Stereotaxic gene delivery in the rodent brain. Cetin A, Komai S, Eliava M, Seeburg PH, Osten P.</w:t>
-      </w:r>
-    </w:p>
-    <w:p>
-      <w:pPr>
-        <w:pStyle w:val="ListParagraph"/>
-        <w:numPr>
-          <w:ilvl w:val="0"/>
-          <w:numId w:val="5"/>
-        </w:numPr>
-        <w:spacing w:line="240" w:lineRule="auto"/>
-      </w:pPr>
-      <w:hyperlink r:id="rId30" w:history="1">
-        <w:r>
-          <w:rPr>
-            <w:rStyle w:val="Hyperlink"/>
-            <w:rFonts w:ascii="Verdana" w:hAnsi="Verdana"/>
-            <w:b/>
-            <w:bCs/>
-            <w:color w:val="4F1B85"/>
-            <w:sz w:val="18"/>
-            <w:szCs w:val="18"/>
-            <w:shd w:val="clear" w:color="auto" w:fill="FFFFFF"/>
-          </w:rPr>
-          <w:t>A mouse model of intracerebral hemorrhage using autologous blood infusion</w:t>
-        </w:r>
-      </w:hyperlink>
     </w:p>
     <w:sectPr>
       <w:type w:val="continuous"/>
@@ -4370,43 +4348,6 @@
     </w:sectPr>
   </w:body>
 </w:document>
-</file>
-
-<file path=word/comments.xml><?xml version="1.0" encoding="utf-8"?>
-<w:comments xmlns:wpc="http://schemas.microsoft.com/office/word/2010/wordprocessingCanvas" xmlns:mc="http://schemas.openxmlformats.org/markup-compatibility/2006" xmlns:o="urn:schemas-microsoft-com:office:office" xmlns:r="http://schemas.openxmlformats.org/officeDocument/2006/relationships" xmlns:m="http://schemas.openxmlformats.org/officeDocument/2006/math" xmlns:v="urn:schemas-microsoft-com:vml" xmlns:wp14="http://schemas.microsoft.com/office/word/2010/wordprocessingDrawing" xmlns:wp="http://schemas.openxmlformats.org/drawingml/2006/wordprocessingDrawing" xmlns:w10="urn:schemas-microsoft-com:office:word" xmlns:w="http://schemas.openxmlformats.org/wordprocessingml/2006/main" xmlns:w14="http://schemas.microsoft.com/office/word/2010/wordml" xmlns:wpg="http://schemas.microsoft.com/office/word/2010/wordprocessingGroup" xmlns:wpi="http://schemas.microsoft.com/office/word/2010/wordprocessingInk" xmlns:wne="http://schemas.microsoft.com/office/word/2006/wordml" xmlns:wps="http://schemas.microsoft.com/office/word/2010/wordprocessingShape" mc:Ignorable="w14 wp14">
-  <w:comment w:id="11" w:author="Kam, Korey" w:date="2016-08-23T12:48:00Z" w:initials="KK">
-    <w:p>
-      <w:pPr>
-        <w:pStyle w:val="CommentText"/>
-      </w:pPr>
-      <w:r>
-        <w:rPr>
-          <w:rStyle w:val="CommentReference"/>
-        </w:rPr>
-        <w:annotationRef/>
-      </w:r>
-      <w:r>
-        <w:t>replace</w:t>
-      </w:r>
-    </w:p>
-  </w:comment>
-  <w:comment w:id="12" w:author="Kam, Korey" w:date="2016-08-23T12:48:00Z" w:initials="KK">
-    <w:p>
-      <w:pPr>
-        <w:pStyle w:val="CommentText"/>
-      </w:pPr>
-      <w:r>
-        <w:rPr>
-          <w:rStyle w:val="CommentReference"/>
-        </w:rPr>
-        <w:annotationRef/>
-      </w:r>
-      <w:r>
-        <w:t>replace, 6pins</w:t>
-      </w:r>
-    </w:p>
-  </w:comment>
-</w:comments>
 </file>
 
 <file path=word/endnotes.xml><?xml version="1.0" encoding="utf-8"?>
@@ -4491,7 +4432,7 @@
                 <w:b/>
                 <w:noProof/>
               </w:rPr>
-              <w:t>5</w:t>
+              <w:t>7</w:t>
             </w:r>
             <w:r>
               <w:rPr>
@@ -4567,7 +4508,7 @@
       <w:rPr>
         <w:noProof/>
       </w:rPr>
-      <w:t>5/6/2019</w:t>
+      <w:t>5/7/2019</w:t>
     </w:r>
     <w:r>
       <w:rPr>
@@ -4626,7 +4567,7 @@
       <mc:AlternateContent>
         <mc:Choice Requires="wps">
           <w:drawing>
-            <wp:anchor distT="0" distB="0" distL="114300" distR="114300" simplePos="0" relativeHeight="251658240" behindDoc="0" locked="0" layoutInCell="1" allowOverlap="1">
+            <wp:anchor distT="0" distB="0" distL="114300" distR="114300" simplePos="0" relativeHeight="251658240" behindDoc="0" locked="0" layoutInCell="1" allowOverlap="1" wp14:anchorId="1BA1791E" wp14:editId="1CB0457F">
               <wp:simplePos x="0" y="0"/>
               <wp:positionH relativeFrom="column">
                 <wp:posOffset>9525</wp:posOffset>
@@ -6974,7 +6915,6 @@
   <w:style w:type="character" w:default="1" w:styleId="DefaultParagraphFont">
     <w:name w:val="Default Paragraph Font"/>
     <w:uiPriority w:val="1"/>
-    <w:semiHidden/>
     <w:unhideWhenUsed/>
   </w:style>
   <w:style w:type="table" w:default="1" w:styleId="TableNormal">
@@ -8037,7 +7977,6 @@
   <w:style w:type="character" w:default="1" w:styleId="DefaultParagraphFont">
     <w:name w:val="Default Paragraph Font"/>
     <w:uiPriority w:val="1"/>
-    <w:semiHidden/>
     <w:unhideWhenUsed/>
   </w:style>
   <w:style w:type="table" w:default="1" w:styleId="TableNormal">
@@ -9009,7 +8948,7 @@
 </file>
 
 <file path=customXml/itemProps1.xml><?xml version="1.0" encoding="utf-8"?>
-<ds:datastoreItem xmlns:ds="http://schemas.openxmlformats.org/officeDocument/2006/customXml" ds:itemID="{BB7137B8-9F11-4613-9FB8-A25A2FCB449E}">
+<ds:datastoreItem xmlns:ds="http://schemas.openxmlformats.org/officeDocument/2006/customXml" ds:itemID="{9B0BA953-98B7-42E3-8C12-66C02969F79C}">
   <ds:schemaRefs>
     <ds:schemaRef ds:uri="http://schemas.openxmlformats.org/officeDocument/2006/bibliography"/>
   </ds:schemaRefs>
